--- a/Table_2.docx
+++ b/Table_2.docx
@@ -95,7 +95,15 @@
                 <w:b/>
                 <w:bCs/>
               </w:rPr>
-              <w:t>f(MAOM C)</w:t>
+              <w:t xml:space="preserve">Proportion </w:t>
+            </w:r>
+            <w:r>
+              <w:rPr>
+                <w:rFonts w:ascii="Times" w:eastAsia="Times New Roman" w:hAnsi="Times" w:cs="Times New Roman"/>
+                <w:b/>
+                <w:bCs/>
+              </w:rPr>
+              <w:t>MAOM C</w:t>
             </w:r>
           </w:p>
         </w:tc>
@@ -167,7 +175,15 @@
                 <w:b/>
                 <w:bCs/>
               </w:rPr>
-              <w:t>f(MAOM N)</w:t>
+              <w:t xml:space="preserve">Proportion </w:t>
+            </w:r>
+            <w:r>
+              <w:rPr>
+                <w:rFonts w:ascii="Times" w:eastAsia="Times New Roman" w:hAnsi="Times" w:cs="Times New Roman"/>
+                <w:b/>
+                <w:bCs/>
+              </w:rPr>
+              <w:t>MAOM N</w:t>
             </w:r>
           </w:p>
         </w:tc>
